--- a/PiotrOsiadacz_s11562.docx
+++ b/PiotrOsiadacz_s11562.docx
@@ -15,16 +15,7 @@
           <w:b/>
           <w:sz w:val="40"/>
         </w:rPr>
-        <w:t xml:space="preserve">Problem kolorowania grafu na podstawie algorytmu </w:t>
-      </w:r>
-      <w:bookmarkStart w:id="0" w:name="_GoBack"/>
-      <w:bookmarkEnd w:id="0"/>
-      <w:r>
-        <w:rPr>
-          <w:b/>
-          <w:sz w:val="40"/>
-        </w:rPr>
-        <w:t>wspinaczkowego</w:t>
+        <w:t>Problem kolorowania grafu na podstawie algorytmu wspinaczkowego</w:t>
       </w:r>
     </w:p>
     <w:p/>
@@ -255,7 +246,7 @@
       <w:pPr>
         <w:pStyle w:val="Akapitzlist"/>
         <w:numPr>
-          <w:ilvl w:val="0"/>
+          <w:ilvl w:val="1"/>
           <w:numId w:val="1"/>
         </w:numPr>
       </w:pPr>
@@ -267,10 +258,12 @@
       <w:pPr>
         <w:pStyle w:val="Akapitzlist"/>
         <w:numPr>
-          <w:ilvl w:val="0"/>
+          <w:ilvl w:val="1"/>
           <w:numId w:val="1"/>
         </w:numPr>
       </w:pPr>
+      <w:bookmarkStart w:id="0" w:name="_GoBack"/>
+      <w:bookmarkEnd w:id="0"/>
       <w:r>
         <w:t>Sąsiadami o innym kolorze</w:t>
       </w:r>
@@ -2466,7 +2459,7 @@
         <w:rFonts w:ascii="Symbol" w:eastAsiaTheme="minorHAnsi" w:hAnsi="Symbol" w:cs="Times New Roman" w:hint="default"/>
       </w:rPr>
     </w:lvl>
-    <w:lvl w:ilvl="1" w:tplc="04150003" w:tentative="1">
+    <w:lvl w:ilvl="1" w:tplc="04150003">
       <w:start w:val="1"/>
       <w:numFmt w:val="bullet"/>
       <w:lvlText w:val="o"/>
@@ -2478,7 +2471,7 @@
         <w:rFonts w:ascii="Courier New" w:hAnsi="Courier New" w:cs="Courier New" w:hint="default"/>
       </w:rPr>
     </w:lvl>
-    <w:lvl w:ilvl="2" w:tplc="04150005" w:tentative="1">
+    <w:lvl w:ilvl="2" w:tplc="04150005">
       <w:start w:val="1"/>
       <w:numFmt w:val="bullet"/>
       <w:lvlText w:val=""/>
